--- a/optics_report_ref.docx
+++ b/optics_report_ref.docx
@@ -1,6 +1,6 @@
 
 <file path=word/document.xml><?xml version="1.0" encoding="utf-8"?>
-<w:document xmlns:wpc="http://schemas.microsoft.com/office/word/2010/wordprocessingCanvas" xmlns:cx="http://schemas.microsoft.com/office/drawing/2014/chartex" xmlns:cx1="http://schemas.microsoft.com/office/drawing/2015/9/8/chartex" xmlns:cx2="http://schemas.microsoft.com/office/drawing/2015/10/21/chartex" xmlns:cx3="http://schemas.microsoft.com/office/drawing/2016/5/9/chartex" xmlns:cx4="http://schemas.microsoft.com/office/drawing/2016/5/10/chartex" xmlns:cx5="http://schemas.microsoft.com/office/drawing/2016/5/11/chartex" xmlns:cx6="http://schemas.microsoft.com/office/drawing/2016/5/12/chartex" xmlns:cx7="http://schemas.microsoft.com/office/drawing/2016/5/13/chartex" xmlns:cx8="http://schemas.microsoft.com/office/drawing/2016/5/14/chartex" xmlns:mc="http://schemas.openxmlformats.org/markup-compatibility/2006" xmlns:aink="http://schemas.microsoft.com/office/drawing/2016/ink" xmlns:am3d="http://schemas.microsoft.com/office/drawing/2017/model3d" xmlns:o="urn:schemas-microsoft-com:office:office" xmlns:oel="http://schemas.microsoft.com/office/2019/extlst" xmlns:r="http://schemas.openxmlformats.org/officeDocument/2006/relationships" xmlns:m="http://schemas.openxmlformats.org/officeDocument/2006/math" xmlns:v="urn:schemas-microsoft-com:vml" xmlns:wp14="http://schemas.microsoft.com/office/word/2010/wordprocessingDrawing" xmlns:wp="http://schemas.openxmlformats.org/drawingml/2006/wordprocessingDrawing" xmlns:w10="urn:schemas-microsoft-com:office:word" xmlns:w="http://schemas.openxmlformats.org/wordprocessingml/2006/main" xmlns:w14="http://schemas.microsoft.com/office/word/2010/wordml" xmlns:w15="http://schemas.microsoft.com/office/word/2012/wordml" xmlns:w16cex="http://schemas.microsoft.com/office/word/2018/wordml/cex" xmlns:w16cid="http://schemas.microsoft.com/office/word/2016/wordml/cid" xmlns:w16="http://schemas.microsoft.com/office/word/2018/wordml" xmlns:w16sdtdh="http://schemas.microsoft.com/office/word/2020/wordml/sdtdatahash" xmlns:w16se="http://schemas.microsoft.com/office/word/2015/wordml/symex" xmlns:wpg="http://schemas.microsoft.com/office/word/2010/wordprocessingGroup" xmlns:wpi="http://schemas.microsoft.com/office/word/2010/wordprocessingInk" xmlns:wne="http://schemas.microsoft.com/office/word/2006/wordml" xmlns:wps="http://schemas.microsoft.com/office/word/2010/wordprocessingShape" mc:Ignorable="w14 w15 w16se w16cid w16 w16cex w16sdtdh wp14">
+<w:document xmlns:wpc="http://schemas.microsoft.com/office/word/2010/wordprocessingCanvas" xmlns:cx="http://schemas.microsoft.com/office/drawing/2014/chartex" xmlns:cx1="http://schemas.microsoft.com/office/drawing/2015/9/8/chartex" xmlns:cx2="http://schemas.microsoft.com/office/drawing/2015/10/21/chartex" xmlns:cx3="http://schemas.microsoft.com/office/drawing/2016/5/9/chartex" xmlns:cx4="http://schemas.microsoft.com/office/drawing/2016/5/10/chartex" xmlns:cx5="http://schemas.microsoft.com/office/drawing/2016/5/11/chartex" xmlns:cx6="http://schemas.microsoft.com/office/drawing/2016/5/12/chartex" xmlns:cx7="http://schemas.microsoft.com/office/drawing/2016/5/13/chartex" xmlns:cx8="http://schemas.microsoft.com/office/drawing/2016/5/14/chartex" xmlns:mc="http://schemas.openxmlformats.org/markup-compatibility/2006" xmlns:aink="http://schemas.microsoft.com/office/drawing/2016/ink" xmlns:am3d="http://schemas.microsoft.com/office/drawing/2017/model3d" xmlns:o="urn:schemas-microsoft-com:office:office" xmlns:oel="http://schemas.microsoft.com/office/2019/extlst" xmlns:r="http://schemas.openxmlformats.org/officeDocument/2006/relationships" xmlns:m="http://schemas.openxmlformats.org/officeDocument/2006/math" xmlns:v="urn:schemas-microsoft-com:vml" xmlns:wp14="http://schemas.microsoft.com/office/word/2010/wordprocessingDrawing" xmlns:wp="http://schemas.openxmlformats.org/drawingml/2006/wordprocessingDrawing" xmlns:w10="urn:schemas-microsoft-com:office:word" xmlns:w="http://schemas.openxmlformats.org/wordprocessingml/2006/main" xmlns:w14="http://schemas.microsoft.com/office/word/2010/wordml" xmlns:w15="http://schemas.microsoft.com/office/word/2012/wordml" xmlns:w16cex="http://schemas.microsoft.com/office/word/2018/wordml/cex" xmlns:w16cid="http://schemas.microsoft.com/office/word/2016/wordml/cid" xmlns:w16="http://schemas.microsoft.com/office/word/2018/wordml" xmlns:w16du="http://schemas.microsoft.com/office/word/2023/wordml/word16du" xmlns:w16sdtdh="http://schemas.microsoft.com/office/word/2020/wordml/sdtdatahash" xmlns:w16se="http://schemas.microsoft.com/office/word/2015/wordml/symex" xmlns:wpg="http://schemas.microsoft.com/office/word/2010/wordprocessingGroup" xmlns:wpi="http://schemas.microsoft.com/office/word/2010/wordprocessingInk" xmlns:wne="http://schemas.microsoft.com/office/word/2006/wordml" xmlns:wps="http://schemas.microsoft.com/office/word/2010/wordprocessingShape" mc:Ignorable="w14 w15 w16se w16cid w16 w16cex w16sdtdh w16du wp14">
   <w:body>
     <w:p>
       <w:pPr>
@@ -72,13 +72,14 @@
     <w:p>
       <w:pPr>
         <w:pStyle w:val="aa"/>
+        <w:spacing w:before="0" w:after="0"/>
         <w:rPr>
           <w:noProof w:val="0"/>
         </w:rPr>
       </w:pPr>
       <w:r>
         <w:drawing>
-          <wp:inline distT="0" distB="0" distL="0" distR="0" wp14:anchorId="09E6315A" wp14:editId="20C8F267">
+          <wp:inline distT="0" distB="0" distL="0" distR="0" wp14:anchorId="09E6315A" wp14:editId="26ACC5C3">
             <wp:extent cx="5290549" cy="1591733"/>
             <wp:effectExtent l="0" t="0" r="0" b="0"/>
             <wp:docPr id="1104598412" name="Рисунок 1"/>
@@ -110,7 +111,7 @@
                   <pic:spPr bwMode="auto">
                     <a:xfrm>
                       <a:off x="0" y="0"/>
-                      <a:ext cx="5544875" cy="1668250"/>
+                      <a:ext cx="5290549" cy="1591733"/>
                     </a:xfrm>
                     <a:prstGeom prst="rect">
                       <a:avLst/>
@@ -245,7 +246,6 @@
           <w:color w:val="000000" w:themeColor="text1"/>
           <w:sz w:val="28"/>
           <w:szCs w:val="28"/>
-          <w:lang w:val="en-US"/>
         </w:rPr>
       </w:pPr>
     </w:p>
@@ -266,7 +266,6 @@
           <w:rFonts w:ascii="Montserrat Medium" w:hAnsi="Montserrat Medium" w:cs="Arial"/>
           <w:sz w:val="24"/>
           <w:szCs w:val="24"/>
-          <w:lang w:val="en-US"/>
         </w:rPr>
       </w:pPr>
     </w:p>
@@ -343,7 +342,6 @@
           <w:rFonts w:ascii="Montserrat Medium" w:hAnsi="Montserrat Medium" w:cs="Arial"/>
           <w:sz w:val="24"/>
           <w:szCs w:val="24"/>
-          <w:lang w:val="en-US"/>
         </w:rPr>
       </w:pPr>
     </w:p>
@@ -793,7 +791,7 @@
 </file>
 
 <file path=word/endnotes.xml><?xml version="1.0" encoding="utf-8"?>
-<w:endnotes xmlns:wpc="http://schemas.microsoft.com/office/word/2010/wordprocessingCanvas" xmlns:cx="http://schemas.microsoft.com/office/drawing/2014/chartex" xmlns:cx1="http://schemas.microsoft.com/office/drawing/2015/9/8/chartex" xmlns:cx2="http://schemas.microsoft.com/office/drawing/2015/10/21/chartex" xmlns:cx3="http://schemas.microsoft.com/office/drawing/2016/5/9/chartex" xmlns:cx4="http://schemas.microsoft.com/office/drawing/2016/5/10/chartex" xmlns:cx5="http://schemas.microsoft.com/office/drawing/2016/5/11/chartex" xmlns:cx6="http://schemas.microsoft.com/office/drawing/2016/5/12/chartex" xmlns:cx7="http://schemas.microsoft.com/office/drawing/2016/5/13/chartex" xmlns:cx8="http://schemas.microsoft.com/office/drawing/2016/5/14/chartex" xmlns:mc="http://schemas.openxmlformats.org/markup-compatibility/2006" xmlns:aink="http://schemas.microsoft.com/office/drawing/2016/ink" xmlns:am3d="http://schemas.microsoft.com/office/drawing/2017/model3d" xmlns:o="urn:schemas-microsoft-com:office:office" xmlns:oel="http://schemas.microsoft.com/office/2019/extlst" xmlns:r="http://schemas.openxmlformats.org/officeDocument/2006/relationships" xmlns:m="http://schemas.openxmlformats.org/officeDocument/2006/math" xmlns:v="urn:schemas-microsoft-com:vml" xmlns:wp14="http://schemas.microsoft.com/office/word/2010/wordprocessingDrawing" xmlns:wp="http://schemas.openxmlformats.org/drawingml/2006/wordprocessingDrawing" xmlns:w10="urn:schemas-microsoft-com:office:word" xmlns:w="http://schemas.openxmlformats.org/wordprocessingml/2006/main" xmlns:w14="http://schemas.microsoft.com/office/word/2010/wordml" xmlns:w15="http://schemas.microsoft.com/office/word/2012/wordml" xmlns:w16cex="http://schemas.microsoft.com/office/word/2018/wordml/cex" xmlns:w16cid="http://schemas.microsoft.com/office/word/2016/wordml/cid" xmlns:w16="http://schemas.microsoft.com/office/word/2018/wordml" xmlns:w16sdtdh="http://schemas.microsoft.com/office/word/2020/wordml/sdtdatahash" xmlns:w16se="http://schemas.microsoft.com/office/word/2015/wordml/symex" xmlns:wpg="http://schemas.microsoft.com/office/word/2010/wordprocessingGroup" xmlns:wpi="http://schemas.microsoft.com/office/word/2010/wordprocessingInk" xmlns:wne="http://schemas.microsoft.com/office/word/2006/wordml" xmlns:wps="http://schemas.microsoft.com/office/word/2010/wordprocessingShape" mc:Ignorable="w14 w15 w16se w16cid w16 w16cex w16sdtdh wp14">
+<w:endnotes xmlns:wpc="http://schemas.microsoft.com/office/word/2010/wordprocessingCanvas" xmlns:cx="http://schemas.microsoft.com/office/drawing/2014/chartex" xmlns:cx1="http://schemas.microsoft.com/office/drawing/2015/9/8/chartex" xmlns:cx2="http://schemas.microsoft.com/office/drawing/2015/10/21/chartex" xmlns:cx3="http://schemas.microsoft.com/office/drawing/2016/5/9/chartex" xmlns:cx4="http://schemas.microsoft.com/office/drawing/2016/5/10/chartex" xmlns:cx5="http://schemas.microsoft.com/office/drawing/2016/5/11/chartex" xmlns:cx6="http://schemas.microsoft.com/office/drawing/2016/5/12/chartex" xmlns:cx7="http://schemas.microsoft.com/office/drawing/2016/5/13/chartex" xmlns:cx8="http://schemas.microsoft.com/office/drawing/2016/5/14/chartex" xmlns:mc="http://schemas.openxmlformats.org/markup-compatibility/2006" xmlns:aink="http://schemas.microsoft.com/office/drawing/2016/ink" xmlns:am3d="http://schemas.microsoft.com/office/drawing/2017/model3d" xmlns:o="urn:schemas-microsoft-com:office:office" xmlns:oel="http://schemas.microsoft.com/office/2019/extlst" xmlns:r="http://schemas.openxmlformats.org/officeDocument/2006/relationships" xmlns:m="http://schemas.openxmlformats.org/officeDocument/2006/math" xmlns:v="urn:schemas-microsoft-com:vml" xmlns:wp14="http://schemas.microsoft.com/office/word/2010/wordprocessingDrawing" xmlns:wp="http://schemas.openxmlformats.org/drawingml/2006/wordprocessingDrawing" xmlns:w10="urn:schemas-microsoft-com:office:word" xmlns:w="http://schemas.openxmlformats.org/wordprocessingml/2006/main" xmlns:w14="http://schemas.microsoft.com/office/word/2010/wordml" xmlns:w15="http://schemas.microsoft.com/office/word/2012/wordml" xmlns:w16cex="http://schemas.microsoft.com/office/word/2018/wordml/cex" xmlns:w16cid="http://schemas.microsoft.com/office/word/2016/wordml/cid" xmlns:w16="http://schemas.microsoft.com/office/word/2018/wordml" xmlns:w16du="http://schemas.microsoft.com/office/word/2023/wordml/word16du" xmlns:w16sdtdh="http://schemas.microsoft.com/office/word/2020/wordml/sdtdatahash" xmlns:w16se="http://schemas.microsoft.com/office/word/2015/wordml/symex" xmlns:wpg="http://schemas.microsoft.com/office/word/2010/wordprocessingGroup" xmlns:wpi="http://schemas.microsoft.com/office/word/2010/wordprocessingInk" xmlns:wne="http://schemas.microsoft.com/office/word/2006/wordml" xmlns:wps="http://schemas.microsoft.com/office/word/2010/wordprocessingShape" mc:Ignorable="w14 w15 w16se w16cid w16 w16cex w16sdtdh w16du wp14">
   <w:endnote w:type="separator" w:id="-1">
     <w:p>
       <w:pPr>
@@ -818,7 +816,7 @@
 </file>
 
 <file path=word/footer1.xml><?xml version="1.0" encoding="utf-8"?>
-<w:ftr xmlns:wpc="http://schemas.microsoft.com/office/word/2010/wordprocessingCanvas" xmlns:cx="http://schemas.microsoft.com/office/drawing/2014/chartex" xmlns:cx1="http://schemas.microsoft.com/office/drawing/2015/9/8/chartex" xmlns:cx2="http://schemas.microsoft.com/office/drawing/2015/10/21/chartex" xmlns:cx3="http://schemas.microsoft.com/office/drawing/2016/5/9/chartex" xmlns:cx4="http://schemas.microsoft.com/office/drawing/2016/5/10/chartex" xmlns:cx5="http://schemas.microsoft.com/office/drawing/2016/5/11/chartex" xmlns:cx6="http://schemas.microsoft.com/office/drawing/2016/5/12/chartex" xmlns:cx7="http://schemas.microsoft.com/office/drawing/2016/5/13/chartex" xmlns:cx8="http://schemas.microsoft.com/office/drawing/2016/5/14/chartex" xmlns:mc="http://schemas.openxmlformats.org/markup-compatibility/2006" xmlns:aink="http://schemas.microsoft.com/office/drawing/2016/ink" xmlns:am3d="http://schemas.microsoft.com/office/drawing/2017/model3d" xmlns:o="urn:schemas-microsoft-com:office:office" xmlns:oel="http://schemas.microsoft.com/office/2019/extlst" xmlns:r="http://schemas.openxmlformats.org/officeDocument/2006/relationships" xmlns:m="http://schemas.openxmlformats.org/officeDocument/2006/math" xmlns:v="urn:schemas-microsoft-com:vml" xmlns:wp14="http://schemas.microsoft.com/office/word/2010/wordprocessingDrawing" xmlns:wp="http://schemas.openxmlformats.org/drawingml/2006/wordprocessingDrawing" xmlns:w10="urn:schemas-microsoft-com:office:word" xmlns:w="http://schemas.openxmlformats.org/wordprocessingml/2006/main" xmlns:w14="http://schemas.microsoft.com/office/word/2010/wordml" xmlns:w15="http://schemas.microsoft.com/office/word/2012/wordml" xmlns:w16cex="http://schemas.microsoft.com/office/word/2018/wordml/cex" xmlns:w16cid="http://schemas.microsoft.com/office/word/2016/wordml/cid" xmlns:w16="http://schemas.microsoft.com/office/word/2018/wordml" xmlns:w16sdtdh="http://schemas.microsoft.com/office/word/2020/wordml/sdtdatahash" xmlns:w16se="http://schemas.microsoft.com/office/word/2015/wordml/symex" xmlns:wpg="http://schemas.microsoft.com/office/word/2010/wordprocessingGroup" xmlns:wpi="http://schemas.microsoft.com/office/word/2010/wordprocessingInk" xmlns:wne="http://schemas.microsoft.com/office/word/2006/wordml" xmlns:wps="http://schemas.microsoft.com/office/word/2010/wordprocessingShape" mc:Ignorable="w14 w15 w16se w16cid w16 w16cex w16sdtdh wp14">
+<w:ftr xmlns:wpc="http://schemas.microsoft.com/office/word/2010/wordprocessingCanvas" xmlns:cx="http://schemas.microsoft.com/office/drawing/2014/chartex" xmlns:cx1="http://schemas.microsoft.com/office/drawing/2015/9/8/chartex" xmlns:cx2="http://schemas.microsoft.com/office/drawing/2015/10/21/chartex" xmlns:cx3="http://schemas.microsoft.com/office/drawing/2016/5/9/chartex" xmlns:cx4="http://schemas.microsoft.com/office/drawing/2016/5/10/chartex" xmlns:cx5="http://schemas.microsoft.com/office/drawing/2016/5/11/chartex" xmlns:cx6="http://schemas.microsoft.com/office/drawing/2016/5/12/chartex" xmlns:cx7="http://schemas.microsoft.com/office/drawing/2016/5/13/chartex" xmlns:cx8="http://schemas.microsoft.com/office/drawing/2016/5/14/chartex" xmlns:mc="http://schemas.openxmlformats.org/markup-compatibility/2006" xmlns:aink="http://schemas.microsoft.com/office/drawing/2016/ink" xmlns:am3d="http://schemas.microsoft.com/office/drawing/2017/model3d" xmlns:o="urn:schemas-microsoft-com:office:office" xmlns:oel="http://schemas.microsoft.com/office/2019/extlst" xmlns:r="http://schemas.openxmlformats.org/officeDocument/2006/relationships" xmlns:m="http://schemas.openxmlformats.org/officeDocument/2006/math" xmlns:v="urn:schemas-microsoft-com:vml" xmlns:wp14="http://schemas.microsoft.com/office/word/2010/wordprocessingDrawing" xmlns:wp="http://schemas.openxmlformats.org/drawingml/2006/wordprocessingDrawing" xmlns:w10="urn:schemas-microsoft-com:office:word" xmlns:w="http://schemas.openxmlformats.org/wordprocessingml/2006/main" xmlns:w14="http://schemas.microsoft.com/office/word/2010/wordml" xmlns:w15="http://schemas.microsoft.com/office/word/2012/wordml" xmlns:w16cex="http://schemas.microsoft.com/office/word/2018/wordml/cex" xmlns:w16cid="http://schemas.microsoft.com/office/word/2016/wordml/cid" xmlns:w16="http://schemas.microsoft.com/office/word/2018/wordml" xmlns:w16du="http://schemas.microsoft.com/office/word/2023/wordml/word16du" xmlns:w16sdtdh="http://schemas.microsoft.com/office/word/2020/wordml/sdtdatahash" xmlns:w16se="http://schemas.microsoft.com/office/word/2015/wordml/symex" xmlns:wpg="http://schemas.microsoft.com/office/word/2010/wordprocessingGroup" xmlns:wpi="http://schemas.microsoft.com/office/word/2010/wordprocessingInk" xmlns:wne="http://schemas.microsoft.com/office/word/2006/wordml" xmlns:wps="http://schemas.microsoft.com/office/word/2010/wordprocessingShape" mc:Ignorable="w14 w15 w16se w16cid w16 w16cex w16sdtdh w16du wp14">
   <w:sdt>
     <w:sdtPr>
       <w:id w:val="-220980057"/>
@@ -860,7 +858,7 @@
 </file>
 
 <file path=word/footnotes.xml><?xml version="1.0" encoding="utf-8"?>
-<w:footnotes xmlns:wpc="http://schemas.microsoft.com/office/word/2010/wordprocessingCanvas" xmlns:cx="http://schemas.microsoft.com/office/drawing/2014/chartex" xmlns:cx1="http://schemas.microsoft.com/office/drawing/2015/9/8/chartex" xmlns:cx2="http://schemas.microsoft.com/office/drawing/2015/10/21/chartex" xmlns:cx3="http://schemas.microsoft.com/office/drawing/2016/5/9/chartex" xmlns:cx4="http://schemas.microsoft.com/office/drawing/2016/5/10/chartex" xmlns:cx5="http://schemas.microsoft.com/office/drawing/2016/5/11/chartex" xmlns:cx6="http://schemas.microsoft.com/office/drawing/2016/5/12/chartex" xmlns:cx7="http://schemas.microsoft.com/office/drawing/2016/5/13/chartex" xmlns:cx8="http://schemas.microsoft.com/office/drawing/2016/5/14/chartex" xmlns:mc="http://schemas.openxmlformats.org/markup-compatibility/2006" xmlns:aink="http://schemas.microsoft.com/office/drawing/2016/ink" xmlns:am3d="http://schemas.microsoft.com/office/drawing/2017/model3d" xmlns:o="urn:schemas-microsoft-com:office:office" xmlns:oel="http://schemas.microsoft.com/office/2019/extlst" xmlns:r="http://schemas.openxmlformats.org/officeDocument/2006/relationships" xmlns:m="http://schemas.openxmlformats.org/officeDocument/2006/math" xmlns:v="urn:schemas-microsoft-com:vml" xmlns:wp14="http://schemas.microsoft.com/office/word/2010/wordprocessingDrawing" xmlns:wp="http://schemas.openxmlformats.org/drawingml/2006/wordprocessingDrawing" xmlns:w10="urn:schemas-microsoft-com:office:word" xmlns:w="http://schemas.openxmlformats.org/wordprocessingml/2006/main" xmlns:w14="http://schemas.microsoft.com/office/word/2010/wordml" xmlns:w15="http://schemas.microsoft.com/office/word/2012/wordml" xmlns:w16cex="http://schemas.microsoft.com/office/word/2018/wordml/cex" xmlns:w16cid="http://schemas.microsoft.com/office/word/2016/wordml/cid" xmlns:w16="http://schemas.microsoft.com/office/word/2018/wordml" xmlns:w16sdtdh="http://schemas.microsoft.com/office/word/2020/wordml/sdtdatahash" xmlns:w16se="http://schemas.microsoft.com/office/word/2015/wordml/symex" xmlns:wpg="http://schemas.microsoft.com/office/word/2010/wordprocessingGroup" xmlns:wpi="http://schemas.microsoft.com/office/word/2010/wordprocessingInk" xmlns:wne="http://schemas.microsoft.com/office/word/2006/wordml" xmlns:wps="http://schemas.microsoft.com/office/word/2010/wordprocessingShape" mc:Ignorable="w14 w15 w16se w16cid w16 w16cex w16sdtdh wp14">
+<w:footnotes xmlns:wpc="http://schemas.microsoft.com/office/word/2010/wordprocessingCanvas" xmlns:cx="http://schemas.microsoft.com/office/drawing/2014/chartex" xmlns:cx1="http://schemas.microsoft.com/office/drawing/2015/9/8/chartex" xmlns:cx2="http://schemas.microsoft.com/office/drawing/2015/10/21/chartex" xmlns:cx3="http://schemas.microsoft.com/office/drawing/2016/5/9/chartex" xmlns:cx4="http://schemas.microsoft.com/office/drawing/2016/5/10/chartex" xmlns:cx5="http://schemas.microsoft.com/office/drawing/2016/5/11/chartex" xmlns:cx6="http://schemas.microsoft.com/office/drawing/2016/5/12/chartex" xmlns:cx7="http://schemas.microsoft.com/office/drawing/2016/5/13/chartex" xmlns:cx8="http://schemas.microsoft.com/office/drawing/2016/5/14/chartex" xmlns:mc="http://schemas.openxmlformats.org/markup-compatibility/2006" xmlns:aink="http://schemas.microsoft.com/office/drawing/2016/ink" xmlns:am3d="http://schemas.microsoft.com/office/drawing/2017/model3d" xmlns:o="urn:schemas-microsoft-com:office:office" xmlns:oel="http://schemas.microsoft.com/office/2019/extlst" xmlns:r="http://schemas.openxmlformats.org/officeDocument/2006/relationships" xmlns:m="http://schemas.openxmlformats.org/officeDocument/2006/math" xmlns:v="urn:schemas-microsoft-com:vml" xmlns:wp14="http://schemas.microsoft.com/office/word/2010/wordprocessingDrawing" xmlns:wp="http://schemas.openxmlformats.org/drawingml/2006/wordprocessingDrawing" xmlns:w10="urn:schemas-microsoft-com:office:word" xmlns:w="http://schemas.openxmlformats.org/wordprocessingml/2006/main" xmlns:w14="http://schemas.microsoft.com/office/word/2010/wordml" xmlns:w15="http://schemas.microsoft.com/office/word/2012/wordml" xmlns:w16cex="http://schemas.microsoft.com/office/word/2018/wordml/cex" xmlns:w16cid="http://schemas.microsoft.com/office/word/2016/wordml/cid" xmlns:w16="http://schemas.microsoft.com/office/word/2018/wordml" xmlns:w16du="http://schemas.microsoft.com/office/word/2023/wordml/word16du" xmlns:w16sdtdh="http://schemas.microsoft.com/office/word/2020/wordml/sdtdatahash" xmlns:w16se="http://schemas.microsoft.com/office/word/2015/wordml/symex" xmlns:wpg="http://schemas.microsoft.com/office/word/2010/wordprocessingGroup" xmlns:wpi="http://schemas.microsoft.com/office/word/2010/wordprocessingInk" xmlns:wne="http://schemas.microsoft.com/office/word/2006/wordml" xmlns:wps="http://schemas.microsoft.com/office/word/2010/wordprocessingShape" mc:Ignorable="w14 w15 w16se w16cid w16 w16cex w16sdtdh w16du wp14">
   <w:footnote w:type="separator" w:id="-1">
     <w:p>
       <w:pPr>
@@ -885,7 +883,7 @@
 </file>
 
 <file path=word/numbering.xml><?xml version="1.0" encoding="utf-8"?>
-<w:numbering xmlns:wpc="http://schemas.microsoft.com/office/word/2010/wordprocessingCanvas" xmlns:cx="http://schemas.microsoft.com/office/drawing/2014/chartex" xmlns:cx1="http://schemas.microsoft.com/office/drawing/2015/9/8/chartex" xmlns:cx2="http://schemas.microsoft.com/office/drawing/2015/10/21/chartex" xmlns:cx3="http://schemas.microsoft.com/office/drawing/2016/5/9/chartex" xmlns:cx4="http://schemas.microsoft.com/office/drawing/2016/5/10/chartex" xmlns:cx5="http://schemas.microsoft.com/office/drawing/2016/5/11/chartex" xmlns:cx6="http://schemas.microsoft.com/office/drawing/2016/5/12/chartex" xmlns:cx7="http://schemas.microsoft.com/office/drawing/2016/5/13/chartex" xmlns:cx8="http://schemas.microsoft.com/office/drawing/2016/5/14/chartex" xmlns:mc="http://schemas.openxmlformats.org/markup-compatibility/2006" xmlns:aink="http://schemas.microsoft.com/office/drawing/2016/ink" xmlns:am3d="http://schemas.microsoft.com/office/drawing/2017/model3d" xmlns:o="urn:schemas-microsoft-com:office:office" xmlns:oel="http://schemas.microsoft.com/office/2019/extlst" xmlns:r="http://schemas.openxmlformats.org/officeDocument/2006/relationships" xmlns:m="http://schemas.openxmlformats.org/officeDocument/2006/math" xmlns:v="urn:schemas-microsoft-com:vml" xmlns:wp14="http://schemas.microsoft.com/office/word/2010/wordprocessingDrawing" xmlns:wp="http://schemas.openxmlformats.org/drawingml/2006/wordprocessingDrawing" xmlns:w10="urn:schemas-microsoft-com:office:word" xmlns:w="http://schemas.openxmlformats.org/wordprocessingml/2006/main" xmlns:w14="http://schemas.microsoft.com/office/word/2010/wordml" xmlns:w15="http://schemas.microsoft.com/office/word/2012/wordml" xmlns:w16cex="http://schemas.microsoft.com/office/word/2018/wordml/cex" xmlns:w16cid="http://schemas.microsoft.com/office/word/2016/wordml/cid" xmlns:w16="http://schemas.microsoft.com/office/word/2018/wordml" xmlns:w16sdtdh="http://schemas.microsoft.com/office/word/2020/wordml/sdtdatahash" xmlns:w16se="http://schemas.microsoft.com/office/word/2015/wordml/symex" xmlns:wpg="http://schemas.microsoft.com/office/word/2010/wordprocessingGroup" xmlns:wpi="http://schemas.microsoft.com/office/word/2010/wordprocessingInk" xmlns:wne="http://schemas.microsoft.com/office/word/2006/wordml" xmlns:wps="http://schemas.microsoft.com/office/word/2010/wordprocessingShape" mc:Ignorable="w14 w15 w16se w16cid w16 w16cex w16sdtdh wp14">
+<w:numbering xmlns:wpc="http://schemas.microsoft.com/office/word/2010/wordprocessingCanvas" xmlns:cx="http://schemas.microsoft.com/office/drawing/2014/chartex" xmlns:cx1="http://schemas.microsoft.com/office/drawing/2015/9/8/chartex" xmlns:cx2="http://schemas.microsoft.com/office/drawing/2015/10/21/chartex" xmlns:cx3="http://schemas.microsoft.com/office/drawing/2016/5/9/chartex" xmlns:cx4="http://schemas.microsoft.com/office/drawing/2016/5/10/chartex" xmlns:cx5="http://schemas.microsoft.com/office/drawing/2016/5/11/chartex" xmlns:cx6="http://schemas.microsoft.com/office/drawing/2016/5/12/chartex" xmlns:cx7="http://schemas.microsoft.com/office/drawing/2016/5/13/chartex" xmlns:cx8="http://schemas.microsoft.com/office/drawing/2016/5/14/chartex" xmlns:mc="http://schemas.openxmlformats.org/markup-compatibility/2006" xmlns:aink="http://schemas.microsoft.com/office/drawing/2016/ink" xmlns:am3d="http://schemas.microsoft.com/office/drawing/2017/model3d" xmlns:o="urn:schemas-microsoft-com:office:office" xmlns:oel="http://schemas.microsoft.com/office/2019/extlst" xmlns:r="http://schemas.openxmlformats.org/officeDocument/2006/relationships" xmlns:m="http://schemas.openxmlformats.org/officeDocument/2006/math" xmlns:v="urn:schemas-microsoft-com:vml" xmlns:wp14="http://schemas.microsoft.com/office/word/2010/wordprocessingDrawing" xmlns:wp="http://schemas.openxmlformats.org/drawingml/2006/wordprocessingDrawing" xmlns:w10="urn:schemas-microsoft-com:office:word" xmlns:w="http://schemas.openxmlformats.org/wordprocessingml/2006/main" xmlns:w14="http://schemas.microsoft.com/office/word/2010/wordml" xmlns:w15="http://schemas.microsoft.com/office/word/2012/wordml" xmlns:w16cex="http://schemas.microsoft.com/office/word/2018/wordml/cex" xmlns:w16cid="http://schemas.microsoft.com/office/word/2016/wordml/cid" xmlns:w16="http://schemas.microsoft.com/office/word/2018/wordml" xmlns:w16du="http://schemas.microsoft.com/office/word/2023/wordml/word16du" xmlns:w16sdtdh="http://schemas.microsoft.com/office/word/2020/wordml/sdtdatahash" xmlns:w16se="http://schemas.microsoft.com/office/word/2015/wordml/symex" xmlns:wpg="http://schemas.microsoft.com/office/word/2010/wordprocessingGroup" xmlns:wpi="http://schemas.microsoft.com/office/word/2010/wordprocessingInk" xmlns:wne="http://schemas.microsoft.com/office/word/2006/wordml" xmlns:wps="http://schemas.microsoft.com/office/word/2010/wordprocessingShape" mc:Ignorable="w14 w15 w16se w16cid w16 w16cex w16sdtdh w16du wp14">
   <w:abstractNum w:abstractNumId="0" w15:restartNumberingAfterBreak="0">
     <w:nsid w:val="028C6E7C"/>
     <w:multiLevelType w:val="hybridMultilevel"/>
@@ -2788,7 +2786,7 @@
 </file>
 
 <file path=word/styles.xml><?xml version="1.0" encoding="utf-8"?>
-<w:styles xmlns:mc="http://schemas.openxmlformats.org/markup-compatibility/2006" xmlns:r="http://schemas.openxmlformats.org/officeDocument/2006/relationships" xmlns:w="http://schemas.openxmlformats.org/wordprocessingml/2006/main" xmlns:w14="http://schemas.microsoft.com/office/word/2010/wordml" xmlns:w15="http://schemas.microsoft.com/office/word/2012/wordml" xmlns:w16cex="http://schemas.microsoft.com/office/word/2018/wordml/cex" xmlns:w16cid="http://schemas.microsoft.com/office/word/2016/wordml/cid" xmlns:w16="http://schemas.microsoft.com/office/word/2018/wordml" xmlns:w16sdtdh="http://schemas.microsoft.com/office/word/2020/wordml/sdtdatahash" xmlns:w16se="http://schemas.microsoft.com/office/word/2015/wordml/symex" mc:Ignorable="w14 w15 w16se w16cid w16 w16cex w16sdtdh">
+<w:styles xmlns:mc="http://schemas.openxmlformats.org/markup-compatibility/2006" xmlns:r="http://schemas.openxmlformats.org/officeDocument/2006/relationships" xmlns:w="http://schemas.openxmlformats.org/wordprocessingml/2006/main" xmlns:w14="http://schemas.microsoft.com/office/word/2010/wordml" xmlns:w15="http://schemas.microsoft.com/office/word/2012/wordml" xmlns:w16cex="http://schemas.microsoft.com/office/word/2018/wordml/cex" xmlns:w16cid="http://schemas.microsoft.com/office/word/2016/wordml/cid" xmlns:w16="http://schemas.microsoft.com/office/word/2018/wordml" xmlns:w16du="http://schemas.microsoft.com/office/word/2023/wordml/word16du" xmlns:w16sdtdh="http://schemas.microsoft.com/office/word/2020/wordml/sdtdatahash" xmlns:w16se="http://schemas.microsoft.com/office/word/2015/wordml/symex" mc:Ignorable="w14 w15 w16se w16cid w16 w16cex w16sdtdh w16du">
   <w:docDefaults>
     <w:rPrDefault>
       <w:rPr>
@@ -3702,8 +3700,9 @@
     <w:next w:val="ab"/>
     <w:link w:val="ac"/>
     <w:qFormat/>
-    <w:rsid w:val="006A4F09"/>
+    <w:rsid w:val="006A4449"/>
     <w:pPr>
+      <w:spacing w:before="240" w:after="120"/>
       <w:ind w:firstLine="0"/>
       <w:jc w:val="center"/>
     </w:pPr>
@@ -3718,9 +3717,6 @@
     <w:link w:val="ad"/>
     <w:qFormat/>
     <w:rsid w:val="00101FF0"/>
-    <w:pPr>
-      <w:spacing w:after="120"/>
-    </w:pPr>
     <w:rPr>
       <w:rFonts w:ascii="Times New Roman" w:hAnsi="Times New Roman"/>
       <w:i/>
@@ -3731,7 +3727,7 @@
     <w:name w:val="Абзац рисунка Знак"/>
     <w:basedOn w:val="a1"/>
     <w:link w:val="aa"/>
-    <w:rsid w:val="006A4F09"/>
+    <w:rsid w:val="006A4449"/>
     <w:rPr>
       <w:noProof/>
     </w:rPr>
